--- a/docs/9-15-2019 Weekly Update RWang.docx
+++ b/docs/9-15-2019 Weekly Update RWang.docx
@@ -208,6 +208,8 @@
         </w:rPr>
         <w:t xml:space="preserve"> as tests to show whether they were properly fitted.</w:t>
       </w:r>
+      <w:bookmarkStart w:id="0" w:name="_GoBack"/>
+      <w:bookmarkEnd w:id="0"/>
     </w:p>
     <w:p>
       <w:pPr>
@@ -360,8 +362,19 @@
         </w:rPr>
         <w:t>Figure out how to implement the neural network model from playground locally.</w:t>
       </w:r>
-      <w:bookmarkStart w:id="0" w:name="_GoBack"/>
-      <w:bookmarkEnd w:id="0"/>
+    </w:p>
+    <w:p>
+      <w:pPr>
+        <w:shd w:val="clear" w:color="auto" w:fill="FFFFFF"/>
+        <w:spacing w:before="100" w:beforeAutospacing="1" w:after="100" w:afterAutospacing="1" w:line="240" w:lineRule="auto"/>
+        <w:ind w:left="945"/>
+        <w:rPr>
+          <w:rFonts w:ascii="Calibri" w:eastAsia="Times New Roman" w:hAnsi="Calibri" w:cs="Times New Roman"/>
+          <w:color w:val="000000"/>
+          <w:sz w:val="24"/>
+          <w:szCs w:val="24"/>
+        </w:rPr>
+      </w:pPr>
     </w:p>
     <w:p/>
     <w:sectPr>
